--- a/Relazione/Tesina Polanco.docx
+++ b/Relazione/Tesina Polanco.docx
@@ -43,8 +43,6 @@
         <w:jc w:val="both"/>
         <w:rPr>
           <w:rFonts w:ascii="Times New Roman" w:hAnsi="Times New Roman" w:cs="Times New Roman"/>
-          <w:sz w:val="28"/>
-          <w:szCs w:val="28"/>
         </w:rPr>
       </w:pPr>
       <w:r>
@@ -107,8 +105,200 @@
         <w:jc w:val="both"/>
         <w:rPr>
           <w:rFonts w:ascii="Times New Roman" w:hAnsi="Times New Roman" w:cs="Times New Roman"/>
+          <w:sz w:val="28"/>
+          <w:szCs w:val="28"/>
         </w:rPr>
       </w:pPr>
+      <w:r>
+        <w:rPr>
+          <w:rFonts w:ascii="Times New Roman" w:hAnsi="Times New Roman" w:cs="Times New Roman"/>
+          <w:sz w:val="28"/>
+          <w:szCs w:val="28"/>
+        </w:rPr>
+        <w:t xml:space="preserve">Scopo e motivazioni </w:t>
+      </w:r>
+    </w:p>
+    <w:p>
+      <w:pPr>
+        <w:jc w:val="both"/>
+        <w:rPr>
+          <w:rFonts w:ascii="Times New Roman" w:hAnsi="Times New Roman" w:cs="Times New Roman"/>
+        </w:rPr>
+      </w:pPr>
+      <w:r>
+        <w:rPr>
+          <w:rFonts w:ascii="Times New Roman" w:hAnsi="Times New Roman" w:cs="Times New Roman"/>
+        </w:rPr>
+        <w:t xml:space="preserve">Lo scopo di questa applicazione è quello di rendere </w:t>
+      </w:r>
+      <w:r>
+        <w:rPr>
+          <w:rFonts w:ascii="Times New Roman" w:hAnsi="Times New Roman" w:cs="Times New Roman"/>
+        </w:rPr>
+        <w:t xml:space="preserve">più semplice gli allenamenti, che siano a casa o in palestra. Per fare ciò l’applicazione rende più semplice i processi che permettono di </w:t>
+      </w:r>
+      <w:r>
+        <w:rPr>
+          <w:rFonts w:ascii="Times New Roman" w:hAnsi="Times New Roman" w:cs="Times New Roman"/>
+        </w:rPr>
+        <w:t xml:space="preserve">creare, modificare e cancellare la lista di esercizi dell’utente e permette che questi stessi esercizi vengano inseriti in apposite schede per la creazione di apposite routine che possano soddisfare i </w:t>
+      </w:r>
+      <w:r>
+        <w:rPr>
+          <w:rFonts w:ascii="Times New Roman" w:hAnsi="Times New Roman" w:cs="Times New Roman"/>
+        </w:rPr>
+        <w:t xml:space="preserve">bisogni dell’utente. </w:t>
+      </w:r>
+      <w:r>
+        <w:rPr>
+          <w:rFonts w:ascii="Times New Roman" w:hAnsi="Times New Roman" w:cs="Times New Roman"/>
+        </w:rPr>
+        <w:t>Viene implementato un sistema che supporta l’utente prima durante e in seguito agli allenamenti</w:t>
+      </w:r>
+      <w:r>
+        <w:rPr>
+          <w:rFonts w:ascii="Times New Roman" w:hAnsi="Times New Roman" w:cs="Times New Roman"/>
+        </w:rPr>
+        <w:t xml:space="preserve">, tutto questo è merito del calendario dell’applicazione che permette all’utente di </w:t>
+      </w:r>
+      <w:r>
+        <w:rPr>
+          <w:rFonts w:ascii="Times New Roman" w:hAnsi="Times New Roman" w:cs="Times New Roman"/>
+        </w:rPr>
+        <w:t>seguire i propri progressi per un periodo prolungato di tempo</w:t>
+      </w:r>
+      <w:r>
+        <w:rPr>
+          <w:rFonts w:ascii="Times New Roman" w:hAnsi="Times New Roman" w:cs="Times New Roman"/>
+        </w:rPr>
+        <w:t xml:space="preserve"> ma anche grazie al profilo dell’utente tramite il quale l’utente sarà in grado di </w:t>
+      </w:r>
+      <w:r>
+        <w:rPr>
+          <w:rFonts w:ascii="Times New Roman" w:hAnsi="Times New Roman" w:cs="Times New Roman"/>
+        </w:rPr>
+        <w:t>revisionare le proprie capacità</w:t>
+      </w:r>
+      <w:r>
+        <w:rPr>
+          <w:rFonts w:ascii="Times New Roman" w:hAnsi="Times New Roman" w:cs="Times New Roman"/>
+        </w:rPr>
+        <w:t xml:space="preserve">. Durante gli esercizi l’applicazione stessa terrà </w:t>
+      </w:r>
+      <w:r>
+        <w:rPr>
+          <w:rFonts w:ascii="Times New Roman" w:hAnsi="Times New Roman" w:cs="Times New Roman"/>
+        </w:rPr>
+        <w:t xml:space="preserve">conto </w:t>
+      </w:r>
+      <w:r>
+        <w:rPr>
+          <w:rFonts w:ascii="Times New Roman" w:hAnsi="Times New Roman" w:cs="Times New Roman"/>
+        </w:rPr>
+        <w:t>del</w:t>
+      </w:r>
+      <w:r>
+        <w:rPr>
+          <w:rFonts w:ascii="Times New Roman" w:hAnsi="Times New Roman" w:cs="Times New Roman"/>
+        </w:rPr>
+        <w:t xml:space="preserve">le pause </w:t>
+      </w:r>
+      <w:r>
+        <w:rPr>
+          <w:rFonts w:ascii="Times New Roman" w:hAnsi="Times New Roman" w:cs="Times New Roman"/>
+        </w:rPr>
+        <w:t xml:space="preserve">e della loro </w:t>
+      </w:r>
+      <w:r>
+        <w:rPr>
+          <w:rFonts w:ascii="Times New Roman" w:hAnsi="Times New Roman" w:cs="Times New Roman"/>
+        </w:rPr>
+        <w:t xml:space="preserve">durata per semplificare i diversi </w:t>
+      </w:r>
+      <w:r>
+        <w:rPr>
+          <w:rFonts w:ascii="Times New Roman" w:hAnsi="Times New Roman" w:cs="Times New Roman"/>
+        </w:rPr>
+        <w:t xml:space="preserve">esercizi </w:t>
+      </w:r>
+      <w:r>
+        <w:rPr>
+          <w:rFonts w:ascii="Times New Roman" w:hAnsi="Times New Roman" w:cs="Times New Roman"/>
+        </w:rPr>
+        <w:t xml:space="preserve">offerti </w:t>
+      </w:r>
+      <w:r>
+        <w:rPr>
+          <w:rFonts w:ascii="Times New Roman" w:hAnsi="Times New Roman" w:cs="Times New Roman"/>
+        </w:rPr>
+        <w:t xml:space="preserve">e </w:t>
+      </w:r>
+      <w:r>
+        <w:rPr>
+          <w:rFonts w:ascii="Times New Roman" w:hAnsi="Times New Roman" w:cs="Times New Roman"/>
+        </w:rPr>
+        <w:t xml:space="preserve">l’applicazione stessa </w:t>
+      </w:r>
+      <w:r>
+        <w:rPr>
+          <w:rFonts w:ascii="Times New Roman" w:hAnsi="Times New Roman" w:cs="Times New Roman"/>
+        </w:rPr>
+        <w:t>presenterà consigli rispetto a come svolgere in maniera corretta gli esercizi</w:t>
+      </w:r>
+      <w:r>
+        <w:rPr>
+          <w:rFonts w:ascii="Times New Roman" w:hAnsi="Times New Roman" w:cs="Times New Roman"/>
+        </w:rPr>
+        <w:t xml:space="preserve">. L’app </w:t>
+      </w:r>
+      <w:r>
+        <w:rPr>
+          <w:rFonts w:ascii="Times New Roman" w:hAnsi="Times New Roman" w:cs="Times New Roman"/>
+        </w:rPr>
+        <w:t xml:space="preserve">inoltre </w:t>
+      </w:r>
+      <w:r>
+        <w:rPr>
+          <w:rFonts w:ascii="Times New Roman" w:hAnsi="Times New Roman" w:cs="Times New Roman"/>
+        </w:rPr>
+        <w:t xml:space="preserve">fornirà consigli su come prepararsi e terminare in maniera appropriata un esercizio tramite </w:t>
+      </w:r>
+      <w:r>
+        <w:rPr>
+          <w:rFonts w:ascii="Times New Roman" w:hAnsi="Times New Roman" w:cs="Times New Roman"/>
+        </w:rPr>
+        <w:t xml:space="preserve">gli appositi </w:t>
+      </w:r>
+      <w:r>
+        <w:rPr>
+          <w:rFonts w:ascii="Times New Roman" w:hAnsi="Times New Roman" w:cs="Times New Roman"/>
+        </w:rPr>
+        <w:t xml:space="preserve">esercizi di </w:t>
+      </w:r>
+      <w:r>
+        <w:rPr>
+          <w:rFonts w:ascii="Times New Roman" w:hAnsi="Times New Roman" w:cs="Times New Roman"/>
+        </w:rPr>
+        <w:t xml:space="preserve">stretching e di fine allenamento. </w:t>
+      </w:r>
+    </w:p>
+    <w:p>
+      <w:pPr>
+        <w:jc w:val="both"/>
+        <w:rPr>
+          <w:rFonts w:ascii="Times New Roman" w:hAnsi="Times New Roman" w:cs="Times New Roman"/>
+          <w:sz w:val="28"/>
+          <w:szCs w:val="28"/>
+        </w:rPr>
+      </w:pPr>
+      <w:r>
+        <w:rPr>
+          <w:rFonts w:ascii="Times New Roman" w:hAnsi="Times New Roman" w:cs="Times New Roman"/>
+          <w:sz w:val="28"/>
+          <w:szCs w:val="28"/>
+        </w:rPr>
+        <w:t xml:space="preserve">Architettura del Sistema </w:t>
+      </w:r>
     </w:p>
     <w:sectPr>
       <w:pgSz w:w="11906" w:h="16838"/>
